--- a/Answers to Testing_questions/Answers to Testing_questions.docx
+++ b/Answers to Testing_questions/Answers to Testing_questions.docx
@@ -77,13 +77,7 @@
       </w:r>
       <w:proofErr w:type="spellEnd"/>
       <w:r>
-        <w:t xml:space="preserve"> </w:t>
-      </w:r>
-      <w:r>
-        <w:t>–</w:t>
-      </w:r>
-      <w:r>
-        <w:t xml:space="preserve"> </w:t>
+        <w:t xml:space="preserve"> – </w:t>
       </w:r>
       <w:r>
         <w:t>лицо,</w:t>
@@ -232,6 +226,8 @@
       <w:r>
         <w:t>Выполнение тест-кейсов</w:t>
       </w:r>
+      <w:bookmarkStart w:id="0" w:name="_GoBack"/>
+      <w:bookmarkEnd w:id="0"/>
     </w:p>
     <w:p>
       <w:pPr>
@@ -272,10 +268,1945 @@
     <w:p>
       <w:pPr>
         <w:pStyle w:val="a3"/>
+        <w:numPr>
+          <w:ilvl w:val="0"/>
+          <w:numId w:val="1"/>
+        </w:numPr>
+        <w:rPr>
+          <w:b/>
+          <w:lang w:val="en-US"/>
+        </w:rPr>
+      </w:pPr>
+      <w:r>
+        <w:rPr>
+          <w:b/>
+        </w:rPr>
+        <w:t>Клиент-серверная архитектура</w:t>
+      </w:r>
+    </w:p>
+    <w:p>
+      <w:pPr>
+        <w:pStyle w:val="a3"/>
+      </w:pPr>
+      <w:r>
+        <w:t>Ответ:</w:t>
+      </w:r>
+      <w:r>
+        <w:t xml:space="preserve"> Сетевая архитектура в которой сетевая нагрузка распределена между поставщиками услуг. </w:t>
+      </w:r>
+    </w:p>
+    <w:p>
+      <w:pPr>
+        <w:pStyle w:val="a3"/>
+      </w:pPr>
+      <w:r>
+        <w:t>Двухуровневая – клиент + сервер</w:t>
+      </w:r>
+    </w:p>
+    <w:p>
+      <w:pPr>
+        <w:pStyle w:val="a3"/>
+      </w:pPr>
+      <w:r>
+        <w:t>Трехуровневая – клиент + сервер + БД</w:t>
+      </w:r>
+    </w:p>
+    <w:p>
+      <w:pPr>
+        <w:pStyle w:val="a3"/>
+      </w:pPr>
+      <w:r>
+        <w:t>Многоуровневая – клиент + сервер + БД + сервер и т.д.</w:t>
+      </w:r>
+    </w:p>
+    <w:p>
+      <w:pPr>
+        <w:pStyle w:val="a3"/>
+        <w:numPr>
+          <w:ilvl w:val="0"/>
+          <w:numId w:val="1"/>
+        </w:numPr>
+        <w:rPr>
+          <w:b/>
+        </w:rPr>
+      </w:pPr>
+      <w:r>
+        <w:rPr>
+          <w:b/>
+        </w:rPr>
+        <w:t xml:space="preserve">Что такое </w:t>
+      </w:r>
+      <w:r>
+        <w:rPr>
+          <w:b/>
+          <w:lang w:val="en-US"/>
+        </w:rPr>
+        <w:t>HTTP</w:t>
+      </w:r>
+      <w:r>
+        <w:rPr>
+          <w:b/>
+        </w:rPr>
+        <w:t xml:space="preserve"> и </w:t>
+      </w:r>
+      <w:r>
+        <w:rPr>
+          <w:b/>
+          <w:lang w:val="en-US"/>
+        </w:rPr>
+        <w:t>HTTPS</w:t>
+      </w:r>
+    </w:p>
+    <w:p>
+      <w:pPr>
+        <w:pStyle w:val="a3"/>
+        <w:numPr>
+          <w:ilvl w:val="0"/>
+          <w:numId w:val="1"/>
+        </w:numPr>
+      </w:pPr>
+      <w:r>
+        <w:t>Ответ:</w:t>
+      </w:r>
+      <w:r>
+        <w:t xml:space="preserve"> Протоколы передачи текстовой информации в формате </w:t>
+      </w:r>
+      <w:r>
+        <w:rPr>
+          <w:lang w:val="en-US"/>
+        </w:rPr>
+        <w:t>HTML</w:t>
+      </w:r>
+      <w:r>
+        <w:t xml:space="preserve"> (</w:t>
+      </w:r>
+      <w:proofErr w:type="spellStart"/>
+      <w:r>
+        <w:rPr>
+          <w:lang w:val="en-US"/>
+        </w:rPr>
+        <w:t>HyperTextTransferProtocol</w:t>
+      </w:r>
+      <w:proofErr w:type="spellEnd"/>
+      <w:r>
+        <w:t xml:space="preserve">, </w:t>
+      </w:r>
+      <w:proofErr w:type="spellStart"/>
+      <w:r>
+        <w:rPr>
+          <w:lang w:val="en-US"/>
+        </w:rPr>
+        <w:t>HyperText</w:t>
+      </w:r>
+      <w:r>
+        <w:rPr>
+          <w:lang w:val="en-US"/>
+        </w:rPr>
+        <w:t>TransferProtocolSecure</w:t>
+      </w:r>
+      <w:proofErr w:type="spellEnd"/>
+      <w:r>
+        <w:t>)</w:t>
+      </w:r>
+    </w:p>
+    <w:p>
+      <w:pPr>
+        <w:pStyle w:val="a3"/>
+      </w:pPr>
+      <w:r>
+        <w:rPr>
+          <w:lang w:val="en-US"/>
+        </w:rPr>
+        <w:t xml:space="preserve">HTTPS – </w:t>
+      </w:r>
+      <w:r>
+        <w:t>шифрованный протокол</w:t>
+      </w:r>
+    </w:p>
+    <w:p>
+      <w:pPr>
+        <w:pStyle w:val="a3"/>
+      </w:pPr>
+      <w:r>
+        <w:rPr>
+          <w:lang w:val="en-US"/>
+        </w:rPr>
+        <w:t>Secure</w:t>
+      </w:r>
+      <w:r>
+        <w:t xml:space="preserve"> – </w:t>
+      </w:r>
+      <w:r>
+        <w:t>защищенный протокол, сертификатом сервера, которому доверяют</w:t>
+      </w:r>
+    </w:p>
+    <w:p>
+      <w:pPr>
+        <w:pStyle w:val="a3"/>
+        <w:numPr>
+          <w:ilvl w:val="0"/>
+          <w:numId w:val="1"/>
+        </w:numPr>
+        <w:rPr>
+          <w:b/>
+          <w:lang w:val="en-US"/>
+        </w:rPr>
+      </w:pPr>
+      <w:r>
+        <w:rPr>
+          <w:b/>
+          <w:lang w:val="en-US"/>
+        </w:rPr>
+        <w:t xml:space="preserve">HTTP </w:t>
+      </w:r>
+      <w:r>
+        <w:rPr>
+          <w:b/>
+        </w:rPr>
+        <w:t>методы</w:t>
+      </w:r>
+    </w:p>
+    <w:p>
+      <w:pPr>
+        <w:pStyle w:val="a3"/>
+      </w:pPr>
+      <w:r>
+        <w:t>Ответ:</w:t>
+      </w:r>
+      <w:r>
+        <w:t xml:space="preserve"> </w:t>
+      </w:r>
+      <w:r>
+        <w:rPr>
+          <w:lang w:val="en-US"/>
+        </w:rPr>
+        <w:t>GET</w:t>
+      </w:r>
+      <w:r>
+        <w:t xml:space="preserve"> </w:t>
+      </w:r>
+      <w:r>
+        <w:t>– безопасный метод для получения каких-либо данных с сервера, не имеет тела (</w:t>
+      </w:r>
+      <w:r>
+        <w:rPr>
+          <w:lang w:val="en-US"/>
+        </w:rPr>
+        <w:t>body</w:t>
+      </w:r>
+      <w:r>
+        <w:t>)</w:t>
+      </w:r>
+      <w:r>
+        <w:t xml:space="preserve">, </w:t>
+      </w:r>
+      <w:r>
+        <w:t>извлекаем информацию</w:t>
+      </w:r>
+    </w:p>
+    <w:p>
+      <w:pPr>
+        <w:pStyle w:val="a3"/>
+      </w:pPr>
+      <w:r>
+        <w:rPr>
+          <w:lang w:val="en-US"/>
+        </w:rPr>
+        <w:t>POST</w:t>
+      </w:r>
+      <w:r>
+        <w:t xml:space="preserve"> </w:t>
+      </w:r>
+      <w:r>
+        <w:t>–</w:t>
+      </w:r>
+      <w:r>
+        <w:t xml:space="preserve"> </w:t>
+      </w:r>
+      <w:r>
+        <w:t>небезопасный метод, получаем информацию с сервера, можем вносить изменения на сервере</w:t>
+      </w:r>
+    </w:p>
+    <w:p>
+      <w:pPr>
+        <w:pStyle w:val="a3"/>
+      </w:pPr>
+      <w:r>
+        <w:rPr>
+          <w:lang w:val="en-US"/>
+        </w:rPr>
+        <w:t>PUT</w:t>
+      </w:r>
+      <w:r>
+        <w:t xml:space="preserve"> </w:t>
+      </w:r>
+      <w:r>
+        <w:t>- заменяет все текущие представления ресурса данными запроса</w:t>
+      </w:r>
+    </w:p>
+    <w:p>
+      <w:pPr>
+        <w:pStyle w:val="a3"/>
+      </w:pPr>
+      <w:r>
+        <w:rPr>
+          <w:lang w:val="en-US"/>
+        </w:rPr>
+        <w:t>DELETE</w:t>
+      </w:r>
+      <w:r>
+        <w:t xml:space="preserve"> – используется для удаления информации с сервера</w:t>
+      </w:r>
+    </w:p>
+    <w:p>
+      <w:pPr>
+        <w:pStyle w:val="a3"/>
+      </w:pPr>
+      <w:r>
+        <w:rPr>
+          <w:lang w:val="en-US"/>
+        </w:rPr>
+        <w:t>PATCH</w:t>
+      </w:r>
+      <w:r>
+        <w:t xml:space="preserve"> – используется </w:t>
+      </w:r>
+      <w:r>
+        <w:t>для частичного изменения ресурса</w:t>
+      </w:r>
+    </w:p>
+    <w:p>
+      <w:pPr>
+        <w:pStyle w:val="a3"/>
+      </w:pPr>
+      <w:r>
+        <w:rPr>
+          <w:lang w:val="en-US"/>
+        </w:rPr>
+        <w:t>OPTIONS</w:t>
+      </w:r>
+      <w:r>
+        <w:t xml:space="preserve"> </w:t>
+      </w:r>
+      <w:r>
+        <w:t>–</w:t>
+      </w:r>
+      <w:r>
+        <w:t xml:space="preserve"> </w:t>
+      </w:r>
+      <w:r>
+        <w:t>используется для описания параметров соединения с ресурсом</w:t>
+      </w:r>
+    </w:p>
+    <w:p>
+      <w:pPr>
+        <w:pStyle w:val="a3"/>
+      </w:pPr>
+      <w:r>
+        <w:rPr>
+          <w:lang w:val="en-US"/>
+        </w:rPr>
+        <w:t>HEAD</w:t>
+      </w:r>
+      <w:r>
+        <w:t xml:space="preserve"> </w:t>
+      </w:r>
+      <w:r>
+        <w:t>–</w:t>
+      </w:r>
+      <w:r>
+        <w:t xml:space="preserve"> </w:t>
+      </w:r>
+      <w:r>
+        <w:t xml:space="preserve">запрашивает ресурс как </w:t>
+      </w:r>
+      <w:r>
+        <w:rPr>
+          <w:lang w:val="en-US"/>
+        </w:rPr>
+        <w:t>GET</w:t>
+      </w:r>
+      <w:r>
+        <w:t xml:space="preserve"> </w:t>
+      </w:r>
+      <w:r>
+        <w:t>но без тела ответа</w:t>
+      </w:r>
+    </w:p>
+    <w:p>
+      <w:pPr>
+        <w:pStyle w:val="a3"/>
+      </w:pPr>
+      <w:r>
+        <w:rPr>
+          <w:lang w:val="en-US"/>
+        </w:rPr>
+        <w:t xml:space="preserve">CONNECT – </w:t>
+      </w:r>
+      <w:r>
+        <w:t>устанавливает «туннель» к серверу</w:t>
+      </w:r>
+    </w:p>
+    <w:p>
+      <w:pPr>
+        <w:pStyle w:val="a3"/>
+      </w:pPr>
+      <w:r>
+        <w:rPr>
+          <w:lang w:val="en-US"/>
+        </w:rPr>
+        <w:t>TRACE</w:t>
+      </w:r>
+      <w:r>
+        <w:t xml:space="preserve"> – </w:t>
+      </w:r>
+      <w:r>
+        <w:t>выполняет вызов возвращаемого тестового сообщения с ресурса</w:t>
+      </w:r>
+    </w:p>
+    <w:p>
+      <w:pPr>
+        <w:pStyle w:val="a3"/>
+      </w:pPr>
+    </w:p>
+    <w:p>
+      <w:pPr>
+        <w:pStyle w:val="a3"/>
+        <w:numPr>
+          <w:ilvl w:val="0"/>
+          <w:numId w:val="1"/>
+        </w:numPr>
+        <w:rPr>
+          <w:b/>
+        </w:rPr>
+      </w:pPr>
+      <w:r>
+        <w:rPr>
+          <w:b/>
+          <w:lang w:val="en-US"/>
+        </w:rPr>
+        <w:t>HTTP</w:t>
+      </w:r>
+      <w:r>
+        <w:rPr>
+          <w:b/>
+        </w:rPr>
+        <w:t xml:space="preserve"> </w:t>
+      </w:r>
+      <w:r>
+        <w:rPr>
+          <w:b/>
+        </w:rPr>
+        <w:t>статус коды сервера</w:t>
+      </w:r>
+    </w:p>
+    <w:p>
+      <w:pPr>
+        <w:pStyle w:val="a3"/>
+        <w:rPr>
+          <w:lang w:val="en-US"/>
+        </w:rPr>
+      </w:pPr>
+      <w:r>
+        <w:t>Ответ</w:t>
+      </w:r>
+      <w:r>
+        <w:rPr>
+          <w:lang w:val="en-US"/>
+        </w:rPr>
+        <w:t>:</w:t>
+      </w:r>
+      <w:r>
+        <w:rPr>
+          <w:lang w:val="en-US"/>
+        </w:rPr>
+        <w:t xml:space="preserve"> 100-</w:t>
+      </w:r>
+      <w:r>
+        <w:t>е</w:t>
+      </w:r>
+      <w:r>
+        <w:rPr>
+          <w:lang w:val="en-US"/>
+        </w:rPr>
+        <w:t xml:space="preserve"> – </w:t>
+      </w:r>
+      <w:r>
+        <w:t>Информационные</w:t>
+      </w:r>
+      <w:r>
+        <w:rPr>
+          <w:lang w:val="en-US"/>
+        </w:rPr>
+        <w:t xml:space="preserve"> (100 Continue, 101 Switching protocols, 102 Processing, 103 Early hints)</w:t>
+      </w:r>
+    </w:p>
+    <w:p>
+      <w:pPr>
+        <w:pStyle w:val="a3"/>
+      </w:pPr>
+      <w:r>
+        <w:t xml:space="preserve">             </w:t>
+      </w:r>
+      <w:r>
+        <w:t>200-е – сообщающие об успешном запросе</w:t>
+      </w:r>
+      <w:r>
+        <w:t xml:space="preserve"> </w:t>
+      </w:r>
+      <w:r>
+        <w:t xml:space="preserve">(200 </w:t>
+      </w:r>
+      <w:r>
+        <w:rPr>
+          <w:lang w:val="en-US"/>
+        </w:rPr>
+        <w:t>ok</w:t>
+      </w:r>
+      <w:r>
+        <w:t xml:space="preserve">, 201 </w:t>
+      </w:r>
+      <w:r>
+        <w:rPr>
+          <w:lang w:val="en-US"/>
+        </w:rPr>
+        <w:t>Created</w:t>
+      </w:r>
+      <w:r>
+        <w:t xml:space="preserve">, 203 </w:t>
+      </w:r>
+      <w:r>
+        <w:rPr>
+          <w:lang w:val="en-US"/>
+        </w:rPr>
+        <w:t>Accepted</w:t>
+      </w:r>
+      <w:r>
+        <w:t>)</w:t>
+      </w:r>
+    </w:p>
+    <w:p>
+      <w:pPr>
+        <w:pStyle w:val="a3"/>
+      </w:pPr>
+      <w:r>
+        <w:t xml:space="preserve">             300-е – перенаправляющие</w:t>
+      </w:r>
+      <w:r>
+        <w:t xml:space="preserve"> </w:t>
+      </w:r>
+      <w:r>
+        <w:rPr>
+          <w:lang w:val="en-US"/>
+        </w:rPr>
+        <w:t>Redirection</w:t>
+      </w:r>
+    </w:p>
+    <w:p>
+      <w:pPr>
+        <w:pStyle w:val="a3"/>
+        <w:rPr>
+          <w:lang w:val="en-US"/>
+        </w:rPr>
+      </w:pPr>
+      <w:r>
+        <w:rPr>
+          <w:lang w:val="en-US"/>
+        </w:rPr>
+        <w:lastRenderedPageBreak/>
+        <w:t xml:space="preserve">             400-</w:t>
+      </w:r>
+      <w:r>
+        <w:t>е</w:t>
+      </w:r>
+      <w:r>
+        <w:rPr>
+          <w:lang w:val="en-US"/>
+        </w:rPr>
+        <w:t xml:space="preserve"> – </w:t>
+      </w:r>
+      <w:r>
+        <w:t>сообщающие</w:t>
+      </w:r>
+      <w:r>
+        <w:rPr>
+          <w:lang w:val="en-US"/>
+        </w:rPr>
+        <w:t xml:space="preserve"> </w:t>
+      </w:r>
+      <w:r>
+        <w:t>об</w:t>
+      </w:r>
+      <w:r>
+        <w:rPr>
+          <w:lang w:val="en-US"/>
+        </w:rPr>
+        <w:t xml:space="preserve"> </w:t>
+      </w:r>
+      <w:r>
+        <w:t>ошибке</w:t>
+      </w:r>
+      <w:r>
+        <w:rPr>
+          <w:lang w:val="en-US"/>
+        </w:rPr>
+        <w:t xml:space="preserve"> </w:t>
+      </w:r>
+      <w:r>
+        <w:t>на</w:t>
+      </w:r>
+      <w:r>
+        <w:rPr>
+          <w:lang w:val="en-US"/>
+        </w:rPr>
+        <w:t xml:space="preserve"> </w:t>
+      </w:r>
+      <w:r>
+        <w:t>стороне</w:t>
+      </w:r>
+      <w:r>
+        <w:rPr>
+          <w:lang w:val="en-US"/>
+        </w:rPr>
+        <w:t xml:space="preserve"> </w:t>
+      </w:r>
+      <w:r>
+        <w:t>клиента</w:t>
+      </w:r>
+      <w:r>
+        <w:rPr>
+          <w:lang w:val="en-US"/>
+        </w:rPr>
+        <w:t xml:space="preserve"> (400 </w:t>
+      </w:r>
+      <w:r>
+        <w:rPr>
+          <w:lang w:val="en-US"/>
+        </w:rPr>
+        <w:t>Bad</w:t>
+      </w:r>
+      <w:r>
+        <w:rPr>
+          <w:lang w:val="en-US"/>
+        </w:rPr>
+        <w:t xml:space="preserve"> </w:t>
+      </w:r>
+      <w:r>
+        <w:rPr>
+          <w:lang w:val="en-US"/>
+        </w:rPr>
+        <w:t>request</w:t>
+      </w:r>
+      <w:r>
+        <w:rPr>
+          <w:lang w:val="en-US"/>
+        </w:rPr>
+        <w:t xml:space="preserve">, 401 </w:t>
+      </w:r>
+      <w:r>
+        <w:rPr>
+          <w:lang w:val="en-US"/>
+        </w:rPr>
+        <w:t>Unauthorized</w:t>
+      </w:r>
+      <w:r>
+        <w:rPr>
+          <w:lang w:val="en-US"/>
+        </w:rPr>
+        <w:t xml:space="preserve">, 402 </w:t>
+      </w:r>
+      <w:r>
+        <w:rPr>
+          <w:lang w:val="en-US"/>
+        </w:rPr>
+        <w:t>Payment required, 403 Forbidden, 404 Not found, 405 Method not allowed, 406 Not acceptable</w:t>
+      </w:r>
+      <w:r>
+        <w:rPr>
+          <w:lang w:val="en-US"/>
+        </w:rPr>
+        <w:t>)</w:t>
+      </w:r>
+    </w:p>
+    <w:p>
+      <w:pPr>
+        <w:pStyle w:val="a3"/>
+        <w:rPr>
+          <w:lang w:val="en-US"/>
+        </w:rPr>
+      </w:pPr>
+      <w:r>
+        <w:rPr>
+          <w:lang w:val="en-US"/>
+        </w:rPr>
+        <w:t xml:space="preserve">             </w:t>
+      </w:r>
+      <w:r>
+        <w:rPr>
+          <w:lang w:val="en-US"/>
+        </w:rPr>
+        <w:t>500-</w:t>
+      </w:r>
+      <w:r>
+        <w:t>е</w:t>
+      </w:r>
+      <w:r>
+        <w:rPr>
+          <w:lang w:val="en-US"/>
+        </w:rPr>
+        <w:t xml:space="preserve"> – </w:t>
+      </w:r>
+      <w:r>
+        <w:t>сообщающие</w:t>
+      </w:r>
+      <w:r>
+        <w:rPr>
+          <w:lang w:val="en-US"/>
+        </w:rPr>
+        <w:t xml:space="preserve"> </w:t>
+      </w:r>
+      <w:r>
+        <w:t>об</w:t>
+      </w:r>
+      <w:r>
+        <w:rPr>
+          <w:lang w:val="en-US"/>
+        </w:rPr>
+        <w:t xml:space="preserve"> </w:t>
+      </w:r>
+      <w:r>
+        <w:t>ошибке</w:t>
+      </w:r>
+      <w:r>
+        <w:rPr>
+          <w:lang w:val="en-US"/>
+        </w:rPr>
+        <w:t xml:space="preserve"> </w:t>
+      </w:r>
+      <w:r>
+        <w:t>на</w:t>
+      </w:r>
+      <w:r>
+        <w:rPr>
+          <w:lang w:val="en-US"/>
+        </w:rPr>
+        <w:t xml:space="preserve"> </w:t>
+      </w:r>
+      <w:r>
+        <w:t>стороне</w:t>
+      </w:r>
+      <w:r>
+        <w:rPr>
+          <w:lang w:val="en-US"/>
+        </w:rPr>
+        <w:t xml:space="preserve"> </w:t>
+      </w:r>
+      <w:r>
+        <w:t>сервера</w:t>
+      </w:r>
+      <w:r>
+        <w:rPr>
+          <w:lang w:val="en-US"/>
+        </w:rPr>
+        <w:t xml:space="preserve"> (500 </w:t>
+      </w:r>
+      <w:r>
+        <w:rPr>
+          <w:lang w:val="en-US"/>
+        </w:rPr>
+        <w:t>Internal</w:t>
+      </w:r>
+      <w:r>
+        <w:rPr>
+          <w:lang w:val="en-US"/>
+        </w:rPr>
+        <w:t xml:space="preserve"> </w:t>
+      </w:r>
+      <w:r>
+        <w:rPr>
+          <w:lang w:val="en-US"/>
+        </w:rPr>
+        <w:t>server</w:t>
+      </w:r>
+      <w:r>
+        <w:rPr>
+          <w:lang w:val="en-US"/>
+        </w:rPr>
+        <w:t xml:space="preserve"> error</w:t>
+      </w:r>
+      <w:r>
+        <w:rPr>
+          <w:lang w:val="en-US"/>
+        </w:rPr>
+        <w:t>,</w:t>
+      </w:r>
+      <w:r>
+        <w:rPr>
+          <w:lang w:val="en-US"/>
+        </w:rPr>
+        <w:t xml:space="preserve"> 501 Not implemented, 502 Bad </w:t>
+      </w:r>
+      <w:proofErr w:type="gramStart"/>
+      <w:r>
+        <w:rPr>
+          <w:lang w:val="en-US"/>
+        </w:rPr>
+        <w:t>gateway</w:t>
+      </w:r>
+      <w:proofErr w:type="gramEnd"/>
+      <w:r>
+        <w:rPr>
+          <w:lang w:val="en-US"/>
+        </w:rPr>
+        <w:t>, 503 Service unavailable, 504 Gateway time out,</w:t>
+      </w:r>
+      <w:r>
+        <w:rPr>
+          <w:lang w:val="en-US"/>
+        </w:rPr>
+        <w:t xml:space="preserve"> 507 </w:t>
+      </w:r>
+      <w:r>
+        <w:rPr>
+          <w:lang w:val="en-US"/>
+        </w:rPr>
+        <w:t>Insufficient</w:t>
+      </w:r>
+      <w:r>
+        <w:rPr>
+          <w:lang w:val="en-US"/>
+        </w:rPr>
+        <w:t xml:space="preserve"> </w:t>
+      </w:r>
+      <w:r>
+        <w:rPr>
+          <w:lang w:val="en-US"/>
+        </w:rPr>
+        <w:t>storage</w:t>
+      </w:r>
+      <w:r>
+        <w:rPr>
+          <w:lang w:val="en-US"/>
+        </w:rPr>
+        <w:t>)</w:t>
+      </w:r>
+    </w:p>
+    <w:p>
+      <w:pPr>
+        <w:pStyle w:val="a3"/>
+        <w:numPr>
+          <w:ilvl w:val="0"/>
+          <w:numId w:val="1"/>
+        </w:numPr>
+        <w:rPr>
+          <w:b/>
+        </w:rPr>
+      </w:pPr>
+      <w:r>
+        <w:rPr>
+          <w:b/>
+        </w:rPr>
+        <w:t xml:space="preserve">Что такое ядро </w:t>
+      </w:r>
+      <w:r>
+        <w:rPr>
+          <w:b/>
+        </w:rPr>
+        <w:t>браузера</w:t>
+      </w:r>
+    </w:p>
+    <w:p>
+      <w:pPr>
+        <w:pStyle w:val="a3"/>
+      </w:pPr>
+      <w:r>
+        <w:t>Ответ:</w:t>
+      </w:r>
+      <w:r>
+        <w:t xml:space="preserve"> Совокупность </w:t>
+      </w:r>
+      <w:r>
+        <w:rPr>
+          <w:lang w:val="en-US"/>
+        </w:rPr>
+        <w:t>HTML</w:t>
+      </w:r>
+      <w:r>
+        <w:t>-</w:t>
+      </w:r>
+      <w:proofErr w:type="spellStart"/>
+      <w:r>
+        <w:t>парсера</w:t>
+      </w:r>
+      <w:proofErr w:type="spellEnd"/>
+      <w:r>
+        <w:t xml:space="preserve"> и рендера</w:t>
+      </w:r>
+    </w:p>
+    <w:p>
+      <w:pPr>
+        <w:pStyle w:val="a3"/>
+      </w:pPr>
+      <w:r>
+        <w:rPr>
+          <w:lang w:val="en-US"/>
+        </w:rPr>
+        <w:t>HTML</w:t>
+      </w:r>
+      <w:r>
+        <w:t>-</w:t>
+      </w:r>
+      <w:proofErr w:type="spellStart"/>
+      <w:r>
+        <w:t>парсер</w:t>
+      </w:r>
+      <w:proofErr w:type="spellEnd"/>
+      <w:r>
+        <w:t xml:space="preserve"> – компонент браузера обрабатывающий </w:t>
+      </w:r>
+      <w:r>
+        <w:rPr>
+          <w:lang w:val="en-US"/>
+        </w:rPr>
+        <w:t>HTML</w:t>
+      </w:r>
+      <w:r>
+        <w:t>;</w:t>
+      </w:r>
+    </w:p>
+    <w:p>
+      <w:pPr>
+        <w:pStyle w:val="a3"/>
+      </w:pPr>
+      <w:r>
+        <w:t xml:space="preserve">Рендер – модуль подготавливающий графическое представление </w:t>
+      </w:r>
+      <w:r>
+        <w:rPr>
+          <w:lang w:val="en-US"/>
+        </w:rPr>
+        <w:t>HTML</w:t>
+      </w:r>
+      <w:r>
+        <w:t>-</w:t>
+      </w:r>
+      <w:r>
+        <w:t>документа</w:t>
+      </w:r>
+    </w:p>
+    <w:p>
+      <w:pPr>
+        <w:pStyle w:val="a3"/>
+        <w:numPr>
+          <w:ilvl w:val="0"/>
+          <w:numId w:val="1"/>
+        </w:numPr>
+        <w:rPr>
+          <w:b/>
+        </w:rPr>
+      </w:pPr>
+      <w:r>
+        <w:rPr>
+          <w:b/>
+        </w:rPr>
+        <w:t>Какие браузеры какие ядра используют</w:t>
+      </w:r>
+    </w:p>
+    <w:p>
+      <w:pPr>
+        <w:pStyle w:val="a3"/>
+        <w:rPr>
+          <w:lang w:val="en-US"/>
+        </w:rPr>
+      </w:pPr>
+      <w:r>
+        <w:t>Ответ</w:t>
+      </w:r>
+      <w:r>
+        <w:rPr>
+          <w:lang w:val="en-US"/>
+        </w:rPr>
+        <w:t>:</w:t>
+      </w:r>
+      <w:r>
+        <w:rPr>
+          <w:lang w:val="en-US"/>
+        </w:rPr>
+        <w:t xml:space="preserve"> </w:t>
+      </w:r>
+      <w:r>
+        <w:rPr>
+          <w:lang w:val="en-US"/>
+        </w:rPr>
+        <w:t xml:space="preserve">IE – Trident and </w:t>
+      </w:r>
+      <w:proofErr w:type="spellStart"/>
+      <w:r>
+        <w:rPr>
+          <w:lang w:val="en-US"/>
+        </w:rPr>
+        <w:t>ChakraJScript</w:t>
+      </w:r>
+      <w:proofErr w:type="spellEnd"/>
+      <w:r>
+        <w:rPr>
+          <w:lang w:val="en-US"/>
+        </w:rPr>
+        <w:t xml:space="preserve">, Edge – </w:t>
+      </w:r>
+      <w:proofErr w:type="spellStart"/>
+      <w:r>
+        <w:rPr>
+          <w:lang w:val="en-US"/>
+        </w:rPr>
+        <w:t>EdgeHtml</w:t>
+      </w:r>
+      <w:proofErr w:type="spellEnd"/>
+      <w:r>
+        <w:rPr>
+          <w:lang w:val="en-US"/>
+        </w:rPr>
+        <w:t xml:space="preserve"> and Chakra </w:t>
+      </w:r>
+      <w:proofErr w:type="spellStart"/>
+      <w:r>
+        <w:rPr>
+          <w:lang w:val="en-US"/>
+        </w:rPr>
+        <w:t>JawaScript</w:t>
+      </w:r>
+      <w:proofErr w:type="spellEnd"/>
+      <w:r>
+        <w:rPr>
+          <w:lang w:val="en-US"/>
+        </w:rPr>
+        <w:t xml:space="preserve">, Safari – </w:t>
+      </w:r>
+      <w:proofErr w:type="spellStart"/>
+      <w:r>
+        <w:rPr>
+          <w:lang w:val="en-US"/>
+        </w:rPr>
+        <w:t>Webkit</w:t>
+      </w:r>
+      <w:proofErr w:type="spellEnd"/>
+      <w:r>
+        <w:rPr>
+          <w:lang w:val="en-US"/>
+        </w:rPr>
+        <w:t xml:space="preserve"> and Nitro, Chrome – Blink and V8, Firefox – Gecko and </w:t>
+      </w:r>
+      <w:proofErr w:type="spellStart"/>
+      <w:r>
+        <w:rPr>
+          <w:lang w:val="en-US"/>
+        </w:rPr>
+        <w:t>SpiderMonkey</w:t>
+      </w:r>
+      <w:proofErr w:type="spellEnd"/>
+      <w:r>
+        <w:rPr>
+          <w:lang w:val="en-US"/>
+        </w:rPr>
+        <w:t xml:space="preserve">, </w:t>
+      </w:r>
+    </w:p>
+    <w:p>
+      <w:pPr>
+        <w:pStyle w:val="a3"/>
+        <w:numPr>
+          <w:ilvl w:val="0"/>
+          <w:numId w:val="1"/>
+        </w:numPr>
+        <w:rPr>
+          <w:b/>
+          <w:lang w:val="en-US"/>
+        </w:rPr>
+      </w:pPr>
+      <w:r>
+        <w:rPr>
+          <w:b/>
+        </w:rPr>
+        <w:t xml:space="preserve">Что такое </w:t>
+      </w:r>
+      <w:r>
+        <w:rPr>
+          <w:b/>
+          <w:lang w:val="en-US"/>
+        </w:rPr>
+        <w:t>API</w:t>
+      </w:r>
+    </w:p>
+    <w:p>
+      <w:pPr>
+        <w:pStyle w:val="a3"/>
+        <w:rPr>
+          <w:b/>
+        </w:rPr>
+      </w:pPr>
+      <w:r>
+        <w:t>Ответ:</w:t>
+      </w:r>
+      <w:r>
+        <w:t xml:space="preserve"> </w:t>
+      </w:r>
+      <w:r>
+        <w:rPr>
+          <w:lang w:val="en-US"/>
+        </w:rPr>
+        <w:t>Application</w:t>
+      </w:r>
+      <w:r>
+        <w:t xml:space="preserve"> </w:t>
+      </w:r>
+      <w:r>
+        <w:rPr>
+          <w:lang w:val="en-US"/>
+        </w:rPr>
+        <w:t>Programming</w:t>
+      </w:r>
+      <w:r>
+        <w:t xml:space="preserve"> </w:t>
+      </w:r>
+      <w:r>
+        <w:rPr>
+          <w:lang w:val="en-US"/>
+        </w:rPr>
+        <w:t>Interface</w:t>
+      </w:r>
+      <w:r>
+        <w:t xml:space="preserve"> – </w:t>
+      </w:r>
+      <w:r>
+        <w:t>описание способов как одна программа может взаимодействовать с другой программой</w:t>
+      </w:r>
+    </w:p>
+    <w:p>
+      <w:pPr>
+        <w:pStyle w:val="a3"/>
+        <w:numPr>
+          <w:ilvl w:val="0"/>
+          <w:numId w:val="1"/>
+        </w:numPr>
+        <w:rPr>
+          <w:b/>
+          <w:lang w:val="en-US"/>
+        </w:rPr>
+      </w:pPr>
+      <w:r>
+        <w:rPr>
+          <w:b/>
+        </w:rPr>
+        <w:t xml:space="preserve">Что такое </w:t>
+      </w:r>
+      <w:proofErr w:type="spellStart"/>
+      <w:r>
+        <w:rPr>
+          <w:b/>
+        </w:rPr>
+        <w:t>ендпоинты</w:t>
+      </w:r>
+      <w:proofErr w:type="spellEnd"/>
+    </w:p>
+    <w:p>
+      <w:pPr>
+        <w:pStyle w:val="a3"/>
+        <w:rPr>
+          <w:b/>
+        </w:rPr>
+      </w:pPr>
+      <w:r>
+        <w:t>Ответ:</w:t>
+      </w:r>
+      <w:r>
+        <w:t xml:space="preserve"> точка приема запроса на стороне сервера</w:t>
+      </w:r>
+    </w:p>
+    <w:p>
+      <w:pPr>
+        <w:pStyle w:val="a3"/>
+        <w:numPr>
+          <w:ilvl w:val="0"/>
+          <w:numId w:val="1"/>
+        </w:numPr>
+        <w:rPr>
+          <w:b/>
+          <w:lang w:val="en-US"/>
+        </w:rPr>
+      </w:pPr>
+      <w:r>
+        <w:rPr>
+          <w:b/>
+          <w:lang w:val="en-US"/>
+        </w:rPr>
+        <w:t>URL</w:t>
+      </w:r>
+      <w:r>
+        <w:rPr>
+          <w:b/>
+        </w:rPr>
+        <w:t xml:space="preserve"> </w:t>
+      </w:r>
+      <w:r>
+        <w:rPr>
+          <w:b/>
+          <w:lang w:val="en-US"/>
+        </w:rPr>
+        <w:t>(URI,</w:t>
+      </w:r>
+      <w:r>
+        <w:rPr>
+          <w:b/>
+        </w:rPr>
+        <w:t xml:space="preserve"> </w:t>
+      </w:r>
+      <w:r>
+        <w:rPr>
+          <w:b/>
+          <w:lang w:val="en-US"/>
+        </w:rPr>
+        <w:t>URL,</w:t>
+      </w:r>
+      <w:r>
+        <w:rPr>
+          <w:b/>
+        </w:rPr>
+        <w:t xml:space="preserve"> </w:t>
+      </w:r>
+      <w:r>
+        <w:rPr>
+          <w:b/>
+          <w:lang w:val="en-US"/>
+        </w:rPr>
+        <w:t>URN)</w:t>
+      </w:r>
+    </w:p>
+    <w:p>
+      <w:pPr>
+        <w:pStyle w:val="a3"/>
+      </w:pPr>
+      <w:r>
+        <w:t>Ответ:</w:t>
+      </w:r>
+      <w:r>
+        <w:t xml:space="preserve"> </w:t>
+      </w:r>
+      <w:r>
+        <w:rPr>
+          <w:lang w:val="en-US"/>
+        </w:rPr>
+        <w:t>URL</w:t>
+      </w:r>
+      <w:r>
+        <w:t xml:space="preserve"> (</w:t>
+      </w:r>
+      <w:proofErr w:type="spellStart"/>
+      <w:r>
+        <w:rPr>
+          <w:lang w:val="en-US"/>
+        </w:rPr>
+        <w:t>UniformResourceLocator</w:t>
+      </w:r>
+      <w:proofErr w:type="spellEnd"/>
+      <w:r>
+        <w:t xml:space="preserve">) – </w:t>
+      </w:r>
+      <w:r>
+        <w:t>унифицированный адрес электронного ресурса</w:t>
+      </w:r>
+    </w:p>
+    <w:p>
+      <w:pPr>
+        <w:pStyle w:val="a3"/>
+      </w:pPr>
+      <w:r>
+        <w:rPr>
+          <w:lang w:val="en-US"/>
+        </w:rPr>
+        <w:t>URI</w:t>
+      </w:r>
+      <w:r>
+        <w:t xml:space="preserve"> – </w:t>
+      </w:r>
+      <w:r>
+        <w:t>унифицированный стандарт идентификации ресурса</w:t>
+      </w:r>
+    </w:p>
+    <w:p>
+      <w:pPr>
+        <w:pStyle w:val="a3"/>
+      </w:pPr>
+      <w:r>
+        <w:rPr>
+          <w:lang w:val="en-US"/>
+        </w:rPr>
+        <w:t xml:space="preserve">URN – </w:t>
+      </w:r>
+      <w:r>
+        <w:t>унифицированное название ресурса</w:t>
+      </w:r>
+    </w:p>
+    <w:p>
+      <w:pPr>
+        <w:pStyle w:val="a3"/>
+        <w:numPr>
+          <w:ilvl w:val="0"/>
+          <w:numId w:val="1"/>
+        </w:numPr>
+        <w:rPr>
+          <w:b/>
+          <w:lang w:val="en-US"/>
+        </w:rPr>
+      </w:pPr>
+      <w:r>
+        <w:rPr>
+          <w:b/>
+        </w:rPr>
+        <w:t xml:space="preserve">Идемпотентные </w:t>
+      </w:r>
+      <w:r>
+        <w:rPr>
+          <w:b/>
+          <w:lang w:val="en-US"/>
+        </w:rPr>
+        <w:t>HTTP</w:t>
+      </w:r>
+      <w:r>
+        <w:rPr>
+          <w:b/>
+        </w:rPr>
+        <w:t xml:space="preserve"> методы</w:t>
+      </w:r>
+    </w:p>
+    <w:p>
+      <w:pPr>
+        <w:pStyle w:val="a3"/>
+      </w:pPr>
+      <w:r>
+        <w:t>Ответ:</w:t>
+      </w:r>
+      <w:r>
+        <w:t xml:space="preserve"> когда запрос отправленный повторно или несколько раз имеет один и тот-же результат</w:t>
+      </w:r>
+    </w:p>
+    <w:p>
+      <w:pPr>
+        <w:pStyle w:val="a3"/>
+        <w:numPr>
+          <w:ilvl w:val="0"/>
+          <w:numId w:val="1"/>
+        </w:numPr>
+        <w:rPr>
+          <w:b/>
+          <w:lang w:val="en-US"/>
+        </w:rPr>
+      </w:pPr>
+      <w:r>
+        <w:rPr>
+          <w:b/>
+        </w:rPr>
+        <w:t xml:space="preserve">Безопасные </w:t>
+      </w:r>
+      <w:r>
+        <w:rPr>
+          <w:b/>
+          <w:lang w:val="en-US"/>
+        </w:rPr>
+        <w:t>HTTP</w:t>
+      </w:r>
+      <w:r>
+        <w:rPr>
+          <w:b/>
+        </w:rPr>
+        <w:t xml:space="preserve"> методы</w:t>
+      </w:r>
+    </w:p>
+    <w:p>
+      <w:pPr>
+        <w:pStyle w:val="a3"/>
+        <w:rPr>
+          <w:lang w:val="en-US"/>
+        </w:rPr>
+      </w:pPr>
+      <w:r>
+        <w:t>Ответ</w:t>
+      </w:r>
+      <w:r>
+        <w:rPr>
+          <w:lang w:val="en-US"/>
+        </w:rPr>
+        <w:t>:</w:t>
+      </w:r>
+      <w:r>
+        <w:rPr>
+          <w:lang w:val="en-US"/>
+        </w:rPr>
+        <w:t xml:space="preserve"> </w:t>
+      </w:r>
+      <w:r>
+        <w:rPr>
+          <w:lang w:val="en-US"/>
+        </w:rPr>
+        <w:t>GET, HEAD, PUT</w:t>
+      </w:r>
+      <w:r>
+        <w:rPr>
+          <w:lang w:val="en-US"/>
+        </w:rPr>
+        <w:t xml:space="preserve">, </w:t>
+      </w:r>
+      <w:r>
+        <w:rPr>
+          <w:lang w:val="en-US"/>
+        </w:rPr>
+        <w:t>DELETE, TRACE, OPTIONS</w:t>
+      </w:r>
+    </w:p>
+    <w:p>
+      <w:pPr>
+        <w:pStyle w:val="a3"/>
+        <w:numPr>
+          <w:ilvl w:val="0"/>
+          <w:numId w:val="1"/>
+        </w:numPr>
+        <w:rPr>
+          <w:b/>
+          <w:lang w:val="en-US"/>
+        </w:rPr>
+      </w:pPr>
+      <w:r>
+        <w:rPr>
+          <w:b/>
+        </w:rPr>
+        <w:t>Идентификация, Аутентификация, Авторизация</w:t>
+      </w:r>
+    </w:p>
+    <w:p>
+      <w:pPr>
+        <w:pStyle w:val="a3"/>
+      </w:pPr>
+      <w:r>
+        <w:t>Ответ:</w:t>
+      </w:r>
+      <w:r>
+        <w:t xml:space="preserve"> </w:t>
+      </w:r>
+      <w:r>
+        <w:t>Идентификация – процесс установления личности</w:t>
+      </w:r>
+      <w:r>
+        <w:t xml:space="preserve"> по логину</w:t>
+      </w:r>
+    </w:p>
+    <w:p>
+      <w:pPr>
+        <w:pStyle w:val="a3"/>
+      </w:pPr>
+      <w:r>
+        <w:t xml:space="preserve">Аутентификация – </w:t>
+      </w:r>
+      <w:r>
+        <w:t>процесс установления личности по паролю</w:t>
+      </w:r>
+    </w:p>
+    <w:p>
+      <w:pPr>
+        <w:pStyle w:val="a3"/>
+        <w:rPr>
+          <w:b/>
+        </w:rPr>
+      </w:pPr>
+      <w:r>
+        <w:t>Авторизация – процесс при выполнении успешной идентификации и аутентификации</w:t>
+      </w:r>
+    </w:p>
+    <w:p>
+      <w:pPr>
+        <w:pStyle w:val="a3"/>
+        <w:numPr>
+          <w:ilvl w:val="0"/>
+          <w:numId w:val="1"/>
+        </w:numPr>
+        <w:rPr>
+          <w:b/>
+          <w:lang w:val="en-US"/>
+        </w:rPr>
+      </w:pPr>
+      <w:r>
+        <w:rPr>
+          <w:b/>
+        </w:rPr>
+        <w:t xml:space="preserve">Что такое </w:t>
+      </w:r>
+      <w:r>
+        <w:rPr>
+          <w:b/>
+          <w:lang w:val="en-US"/>
+        </w:rPr>
+        <w:t>IP</w:t>
+      </w:r>
+    </w:p>
+    <w:p>
+      <w:pPr>
+        <w:pStyle w:val="a3"/>
+      </w:pPr>
+      <w:r>
+        <w:t>Ответ:</w:t>
+      </w:r>
+      <w:r>
+        <w:t xml:space="preserve"> </w:t>
+      </w:r>
+      <w:r>
+        <w:t>уникальный идентификатор устройства</w:t>
+      </w:r>
+      <w:r>
+        <w:t xml:space="preserve"> </w:t>
+      </w:r>
+      <w:r>
+        <w:t xml:space="preserve">компьютерной сети работающего по протоколу </w:t>
+      </w:r>
+      <w:r>
+        <w:rPr>
+          <w:lang w:val="en-US"/>
+        </w:rPr>
+        <w:t>IP</w:t>
+      </w:r>
+    </w:p>
+    <w:p>
+      <w:pPr>
+        <w:pStyle w:val="a3"/>
+        <w:numPr>
+          <w:ilvl w:val="0"/>
+          <w:numId w:val="1"/>
+        </w:numPr>
+        <w:rPr>
+          <w:b/>
+        </w:rPr>
+      </w:pPr>
+      <w:r>
+        <w:rPr>
+          <w:b/>
+        </w:rPr>
+        <w:t xml:space="preserve">Что такое </w:t>
+      </w:r>
+      <w:proofErr w:type="spellStart"/>
+      <w:r>
+        <w:rPr>
+          <w:b/>
+        </w:rPr>
+        <w:t>октаты</w:t>
+      </w:r>
+      <w:proofErr w:type="spellEnd"/>
+      <w:r>
+        <w:rPr>
+          <w:b/>
+        </w:rPr>
+        <w:t xml:space="preserve"> в </w:t>
+      </w:r>
+      <w:r>
+        <w:rPr>
+          <w:b/>
+          <w:lang w:val="en-US"/>
+        </w:rPr>
+        <w:t>DNS</w:t>
+      </w:r>
+      <w:r>
+        <w:rPr>
+          <w:b/>
+        </w:rPr>
+        <w:t xml:space="preserve">, </w:t>
+      </w:r>
+      <w:r>
+        <w:rPr>
+          <w:b/>
+          <w:lang w:val="en-US"/>
+        </w:rPr>
+        <w:t>DNS</w:t>
+      </w:r>
+    </w:p>
+    <w:p>
+      <w:pPr>
+        <w:pStyle w:val="a3"/>
+      </w:pPr>
+      <w:r>
+        <w:t>Ответ:</w:t>
+      </w:r>
+      <w:r>
+        <w:t xml:space="preserve"> </w:t>
+      </w:r>
+      <w:r>
+        <w:rPr>
+          <w:lang w:val="en-US"/>
+        </w:rPr>
+        <w:t>DNS</w:t>
+      </w:r>
+      <w:r>
+        <w:t xml:space="preserve"> - </w:t>
+      </w:r>
+      <w:r>
+        <w:t xml:space="preserve">компьютерная распределительная система, получающая информацию о доменах. Хранит информацию о соответствии домена </w:t>
+      </w:r>
+      <w:r>
+        <w:rPr>
+          <w:lang w:val="en-US"/>
+        </w:rPr>
+        <w:t xml:space="preserve">IP </w:t>
+      </w:r>
+      <w:r>
+        <w:t>адресу.</w:t>
+      </w:r>
+    </w:p>
+    <w:p>
+      <w:pPr>
+        <w:pStyle w:val="a3"/>
+        <w:rPr>
+          <w:lang w:val="en-US"/>
+        </w:rPr>
+      </w:pPr>
+      <w:proofErr w:type="spellStart"/>
+      <w:r>
+        <w:t>Октат</w:t>
+      </w:r>
+      <w:proofErr w:type="spellEnd"/>
+      <w:r>
+        <w:rPr>
+          <w:lang w:val="en-US"/>
+        </w:rPr>
+        <w:t xml:space="preserve"> DNS</w:t>
+      </w:r>
+      <w:r>
+        <w:t xml:space="preserve"> - </w:t>
+      </w:r>
+    </w:p>
+    <w:p>
+      <w:pPr>
+        <w:pStyle w:val="a3"/>
+        <w:numPr>
+          <w:ilvl w:val="0"/>
+          <w:numId w:val="1"/>
+        </w:numPr>
+        <w:rPr>
+          <w:b/>
+        </w:rPr>
+      </w:pPr>
+      <w:r>
+        <w:rPr>
+          <w:b/>
+        </w:rPr>
+        <w:t xml:space="preserve">Что такое порт, сколько портов у </w:t>
+      </w:r>
+      <w:r>
+        <w:rPr>
+          <w:b/>
+          <w:lang w:val="en-US"/>
+        </w:rPr>
+        <w:t>Linux</w:t>
+      </w:r>
+      <w:r>
+        <w:rPr>
+          <w:b/>
+        </w:rPr>
+        <w:t xml:space="preserve"> </w:t>
+      </w:r>
+      <w:r>
+        <w:rPr>
+          <w:b/>
+        </w:rPr>
+        <w:t>сервера</w:t>
+      </w:r>
+    </w:p>
+    <w:p>
+      <w:pPr>
+        <w:pStyle w:val="a3"/>
+        <w:rPr>
+          <w:lang w:val="en-US"/>
+        </w:rPr>
+      </w:pPr>
+      <w:r>
+        <w:t>Ответ:</w:t>
+      </w:r>
+      <w:r>
+        <w:t xml:space="preserve"> Это специальный процесс, который обслуживает сетевое соединение на заданном адресе.</w:t>
+      </w:r>
+      <w:r>
+        <w:t xml:space="preserve"> Портов в </w:t>
+      </w:r>
+      <w:r>
+        <w:rPr>
+          <w:lang w:val="en-US"/>
+        </w:rPr>
+        <w:t>Linux 65536</w:t>
+      </w:r>
+    </w:p>
+    <w:p>
+      <w:pPr>
+        <w:pStyle w:val="a3"/>
+        <w:numPr>
+          <w:ilvl w:val="0"/>
+          <w:numId w:val="1"/>
+        </w:numPr>
+        <w:rPr>
+          <w:b/>
+        </w:rPr>
+      </w:pPr>
+      <w:r>
+        <w:rPr>
+          <w:b/>
+        </w:rPr>
+        <w:t xml:space="preserve">Уровни </w:t>
+      </w:r>
+      <w:r>
+        <w:rPr>
+          <w:b/>
+          <w:lang w:val="en-US"/>
+        </w:rPr>
+        <w:t>OSI</w:t>
+      </w:r>
+    </w:p>
+    <w:p>
+      <w:pPr>
+        <w:pStyle w:val="a3"/>
+      </w:pPr>
+      <w:r>
+        <w:t>Ответ:</w:t>
+      </w:r>
+      <w:r>
+        <w:rPr>
+          <w:lang w:val="en-US"/>
+        </w:rPr>
+        <w:t xml:space="preserve"> </w:t>
+      </w:r>
+      <w:r>
+        <w:t>Физический</w:t>
+      </w:r>
+    </w:p>
+    <w:p>
+      <w:pPr>
+        <w:pStyle w:val="a3"/>
+      </w:pPr>
+      <w:r>
+        <w:t xml:space="preserve">             Канальный</w:t>
+      </w:r>
+    </w:p>
+    <w:p>
+      <w:pPr>
+        <w:pStyle w:val="a3"/>
+      </w:pPr>
+      <w:r>
+        <w:t xml:space="preserve">             Сетевой</w:t>
+      </w:r>
+    </w:p>
+    <w:p>
+      <w:pPr>
+        <w:pStyle w:val="a3"/>
+      </w:pPr>
+      <w:r>
+        <w:t xml:space="preserve">             Транспортный</w:t>
+      </w:r>
+    </w:p>
+    <w:p>
+      <w:pPr>
+        <w:pStyle w:val="a3"/>
+      </w:pPr>
+      <w:r>
+        <w:t xml:space="preserve">             Сеансовый</w:t>
+      </w:r>
+    </w:p>
+    <w:p>
+      <w:pPr>
+        <w:pStyle w:val="a3"/>
+      </w:pPr>
+      <w:r>
+        <w:t xml:space="preserve">             Представительный</w:t>
+      </w:r>
+    </w:p>
+    <w:p>
+      <w:pPr>
+        <w:pStyle w:val="a3"/>
+      </w:pPr>
+      <w:r>
+        <w:t xml:space="preserve">             Прикладной</w:t>
+      </w:r>
+    </w:p>
+    <w:p>
+      <w:pPr>
+        <w:pStyle w:val="a3"/>
+      </w:pPr>
+      <w:r>
+        <w:t xml:space="preserve">             </w:t>
+      </w:r>
+    </w:p>
+    <w:p>
+      <w:pPr>
+        <w:pStyle w:val="a3"/>
+        <w:numPr>
+          <w:ilvl w:val="0"/>
+          <w:numId w:val="1"/>
+        </w:numPr>
+        <w:rPr>
+          <w:b/>
+        </w:rPr>
+      </w:pPr>
+      <w:r>
+        <w:rPr>
+          <w:b/>
+        </w:rPr>
+        <w:lastRenderedPageBreak/>
+        <w:t xml:space="preserve">Хедеры </w:t>
+      </w:r>
+      <w:r>
+        <w:rPr>
+          <w:b/>
+          <w:lang w:val="en-US"/>
+        </w:rPr>
+        <w:t>http</w:t>
+      </w:r>
+      <w:r>
+        <w:rPr>
+          <w:b/>
+        </w:rPr>
+        <w:t xml:space="preserve"> </w:t>
+      </w:r>
+      <w:r>
+        <w:rPr>
+          <w:b/>
+        </w:rPr>
+        <w:t>запросов</w:t>
+      </w:r>
+    </w:p>
+    <w:p>
+      <w:pPr>
+        <w:pStyle w:val="a3"/>
+      </w:pPr>
+      <w:r>
+        <w:t>Ответ:</w:t>
+      </w:r>
+      <w:r>
+        <w:t xml:space="preserve"> </w:t>
+      </w:r>
+      <w:r>
+        <w:rPr>
+          <w:lang w:val="en-US"/>
+        </w:rPr>
+        <w:t>General</w:t>
+      </w:r>
+      <w:r>
+        <w:t xml:space="preserve"> </w:t>
+      </w:r>
+      <w:r>
+        <w:rPr>
+          <w:lang w:val="en-US"/>
+        </w:rPr>
+        <w:t>Headers</w:t>
+      </w:r>
+      <w:r>
+        <w:t xml:space="preserve"> (</w:t>
+      </w:r>
+      <w:r>
+        <w:t>общие заголовки) – используются в запросах и ответах</w:t>
+      </w:r>
+    </w:p>
+    <w:p>
+      <w:pPr>
+        <w:pStyle w:val="a3"/>
+      </w:pPr>
+      <w:r>
+        <w:t xml:space="preserve">             </w:t>
+      </w:r>
+      <w:r>
+        <w:rPr>
+          <w:lang w:val="en-US"/>
+        </w:rPr>
+        <w:t>Request</w:t>
+      </w:r>
+      <w:r>
+        <w:t xml:space="preserve"> </w:t>
+      </w:r>
+      <w:r>
+        <w:rPr>
+          <w:lang w:val="en-US"/>
+        </w:rPr>
+        <w:t>Headers</w:t>
+      </w:r>
+      <w:r>
+        <w:t xml:space="preserve"> (заголовки запроса)</w:t>
+      </w:r>
+      <w:r>
+        <w:t xml:space="preserve"> – </w:t>
+      </w:r>
+      <w:r>
+        <w:t>используются только в запросах</w:t>
+      </w:r>
+    </w:p>
+    <w:p>
+      <w:pPr>
+        <w:pStyle w:val="a3"/>
+      </w:pPr>
+      <w:r>
+        <w:t xml:space="preserve">             </w:t>
+      </w:r>
+      <w:r>
+        <w:rPr>
+          <w:lang w:val="en-US"/>
+        </w:rPr>
+        <w:t>Response</w:t>
+      </w:r>
+      <w:r>
+        <w:t xml:space="preserve"> </w:t>
+      </w:r>
+      <w:r>
+        <w:rPr>
+          <w:lang w:val="en-US"/>
+        </w:rPr>
+        <w:t>Headers</w:t>
+      </w:r>
+      <w:r>
+        <w:t xml:space="preserve"> (заголовки ответа)</w:t>
+      </w:r>
+      <w:r>
+        <w:t xml:space="preserve"> – </w:t>
+      </w:r>
+      <w:r>
+        <w:t>используются только в ответах</w:t>
+      </w:r>
+    </w:p>
+    <w:p>
+      <w:pPr>
+        <w:pStyle w:val="a3"/>
+      </w:pPr>
+      <w:r>
+        <w:t xml:space="preserve">             </w:t>
+      </w:r>
+      <w:r>
+        <w:rPr>
+          <w:lang w:val="en-US"/>
+        </w:rPr>
+        <w:t>Entity</w:t>
+      </w:r>
+      <w:r>
+        <w:t xml:space="preserve"> </w:t>
+      </w:r>
+      <w:r>
+        <w:rPr>
+          <w:lang w:val="en-US"/>
+        </w:rPr>
+        <w:t>Headers</w:t>
+      </w:r>
+      <w:r>
+        <w:t xml:space="preserve"> (заголовки сущности)</w:t>
+      </w:r>
+      <w:r>
+        <w:t xml:space="preserve"> – </w:t>
+      </w:r>
+      <w:r>
+        <w:t xml:space="preserve">сопровождают каждую сущность сообщения. Используются в запросах и ответах. </w:t>
+      </w:r>
+    </w:p>
+    <w:p>
+      <w:pPr>
+        <w:pStyle w:val="a3"/>
         <w:ind w:left="1080"/>
       </w:pPr>
-      <w:bookmarkStart w:id="0" w:name="_GoBack"/>
-      <w:bookmarkEnd w:id="0"/>
     </w:p>
     <w:p/>
     <w:p/>

--- a/Answers to Testing_questions/Answers to Testing_questions.docx
+++ b/Answers to Testing_questions/Answers to Testing_questions.docx
@@ -2457,9 +2457,463 @@
     <w:p>
       <w:pPr>
         <w:pStyle w:val="a3"/>
-      </w:pPr>
+        <w:numPr>
+          <w:ilvl w:val="0"/>
+          <w:numId w:val="1"/>
+        </w:numPr>
+        <w:rPr>
+          <w:b/>
+        </w:rPr>
+      </w:pPr>
+      <w:r>
+        <w:rPr>
+          <w:b/>
+        </w:rPr>
+        <w:t>Принципы тестирования:</w:t>
+      </w:r>
+    </w:p>
+    <w:p>
+      <w:pPr>
+        <w:pStyle w:val="a3"/>
+        <w:numPr>
+          <w:ilvl w:val="0"/>
+          <w:numId w:val="2"/>
+        </w:numPr>
+      </w:pPr>
+      <w:r>
+        <w:rPr>
+          <w:u w:val="single"/>
+        </w:rPr>
+        <w:t xml:space="preserve">Тестирование демонстрирует наличие </w:t>
+      </w:r>
+      <w:proofErr w:type="spellStart"/>
+      <w:r>
+        <w:rPr>
+          <w:u w:val="single"/>
+        </w:rPr>
+        <w:t>деффектов</w:t>
+      </w:r>
+      <w:proofErr w:type="spellEnd"/>
+      <w:r>
+        <w:t xml:space="preserve"> (</w:t>
+      </w:r>
+      <w:r>
+        <w:rPr>
+          <w:lang w:val="en-US"/>
+        </w:rPr>
+        <w:t>Testing</w:t>
+      </w:r>
+      <w:r>
+        <w:t xml:space="preserve"> </w:t>
+      </w:r>
+      <w:r>
+        <w:rPr>
+          <w:lang w:val="en-US"/>
+        </w:rPr>
+        <w:t>shows</w:t>
+      </w:r>
+      <w:r>
+        <w:t xml:space="preserve"> </w:t>
+      </w:r>
+      <w:r>
+        <w:rPr>
+          <w:lang w:val="en-US"/>
+        </w:rPr>
+        <w:t>presence</w:t>
+      </w:r>
+      <w:r>
+        <w:t xml:space="preserve"> </w:t>
+      </w:r>
+      <w:r>
+        <w:rPr>
+          <w:lang w:val="en-US"/>
+        </w:rPr>
+        <w:t>of</w:t>
+      </w:r>
+      <w:r>
+        <w:t xml:space="preserve"> </w:t>
+      </w:r>
+      <w:r>
+        <w:rPr>
+          <w:lang w:val="en-US"/>
+        </w:rPr>
+        <w:t>defects</w:t>
+      </w:r>
+      <w:r>
+        <w:t>)</w:t>
+      </w:r>
+    </w:p>
+    <w:p>
+      <w:pPr>
+        <w:pStyle w:val="a3"/>
+        <w:ind w:left="1080"/>
+      </w:pPr>
+      <w:r>
+        <w:t xml:space="preserve">Тестирование только снижает вероятность наличия </w:t>
+      </w:r>
+      <w:proofErr w:type="spellStart"/>
+      <w:r>
+        <w:t>деффектов</w:t>
+      </w:r>
+      <w:proofErr w:type="spellEnd"/>
+      <w:r>
+        <w:t>, но не гарантирует их отсутствие</w:t>
+      </w:r>
+      <w:r>
+        <w:t>;</w:t>
+      </w:r>
+    </w:p>
+    <w:p>
+      <w:pPr>
+        <w:pStyle w:val="a3"/>
+        <w:numPr>
+          <w:ilvl w:val="0"/>
+          <w:numId w:val="2"/>
+        </w:numPr>
+        <w:rPr>
+          <w:lang w:val="en-US"/>
+        </w:rPr>
+      </w:pPr>
+      <w:r>
+        <w:rPr>
+          <w:u w:val="single"/>
+        </w:rPr>
+        <w:t>Исчерпывающее тестирование невозможно</w:t>
+      </w:r>
+      <w:r>
+        <w:t xml:space="preserve"> (</w:t>
+      </w:r>
+      <w:r>
+        <w:rPr>
+          <w:lang w:val="en-US"/>
+        </w:rPr>
+        <w:t>Exhaustive testing is impossible)</w:t>
+      </w:r>
+    </w:p>
+    <w:p>
+      <w:pPr>
+        <w:pStyle w:val="a3"/>
+        <w:ind w:left="1080"/>
+      </w:pPr>
+      <w:r>
+        <w:t>Полное тестирование с использованием всех входных комбинаций данных, результатов и предусловий физически невыполнимо (исключение – тривиальные случаи);</w:t>
+      </w:r>
       <w:bookmarkStart w:id="0" w:name="_GoBack"/>
       <w:bookmarkEnd w:id="0"/>
+    </w:p>
+    <w:p>
+      <w:pPr>
+        <w:pStyle w:val="a3"/>
+        <w:numPr>
+          <w:ilvl w:val="0"/>
+          <w:numId w:val="2"/>
+        </w:numPr>
+      </w:pPr>
+      <w:r>
+        <w:rPr>
+          <w:u w:val="single"/>
+        </w:rPr>
+        <w:t>Ранее тестирование ПО</w:t>
+      </w:r>
+      <w:r>
+        <w:t xml:space="preserve"> (</w:t>
+      </w:r>
+      <w:r>
+        <w:rPr>
+          <w:lang w:val="en-US"/>
+        </w:rPr>
+        <w:t>Early</w:t>
+      </w:r>
+      <w:r>
+        <w:t xml:space="preserve"> </w:t>
+      </w:r>
+      <w:r>
+        <w:rPr>
+          <w:lang w:val="en-US"/>
+        </w:rPr>
+        <w:t>testing</w:t>
+      </w:r>
+      <w:r>
+        <w:t>)</w:t>
+      </w:r>
+    </w:p>
+    <w:p>
+      <w:pPr>
+        <w:pStyle w:val="a3"/>
+        <w:ind w:left="1080"/>
+      </w:pPr>
+      <w:r>
+        <w:t xml:space="preserve">Следует начинать тестирование на ранних стадиях жизненного цикла разработки ПО, чтобы найти </w:t>
+      </w:r>
+      <w:proofErr w:type="spellStart"/>
+      <w:r>
+        <w:t>деффекты</w:t>
+      </w:r>
+      <w:proofErr w:type="spellEnd"/>
+      <w:r>
+        <w:t xml:space="preserve"> как можно раньше;</w:t>
+      </w:r>
+    </w:p>
+    <w:p>
+      <w:pPr>
+        <w:pStyle w:val="a3"/>
+        <w:numPr>
+          <w:ilvl w:val="0"/>
+          <w:numId w:val="2"/>
+        </w:numPr>
+        <w:rPr>
+          <w:lang w:val="en-US"/>
+        </w:rPr>
+      </w:pPr>
+      <w:r>
+        <w:rPr>
+          <w:u w:val="single"/>
+        </w:rPr>
+        <w:t xml:space="preserve">Скопление </w:t>
+      </w:r>
+      <w:proofErr w:type="spellStart"/>
+      <w:r>
+        <w:rPr>
+          <w:u w:val="single"/>
+        </w:rPr>
+        <w:t>деффектов</w:t>
+      </w:r>
+      <w:proofErr w:type="spellEnd"/>
+      <w:r>
+        <w:t xml:space="preserve"> </w:t>
+      </w:r>
+      <w:r>
+        <w:rPr>
+          <w:lang w:val="en-US"/>
+        </w:rPr>
+        <w:t>(</w:t>
+      </w:r>
+      <w:proofErr w:type="spellStart"/>
+      <w:r>
+        <w:rPr>
+          <w:lang w:val="en-US"/>
+        </w:rPr>
+        <w:t>Deffect</w:t>
+      </w:r>
+      <w:proofErr w:type="spellEnd"/>
+      <w:r>
+        <w:rPr>
+          <w:lang w:val="en-US"/>
+        </w:rPr>
+        <w:t xml:space="preserve"> clustering)</w:t>
+      </w:r>
+    </w:p>
+    <w:p>
+      <w:pPr>
+        <w:pStyle w:val="a3"/>
+        <w:ind w:left="1080"/>
+      </w:pPr>
+      <w:r>
+        <w:t xml:space="preserve">Большая часть </w:t>
+      </w:r>
+      <w:proofErr w:type="spellStart"/>
+      <w:r>
+        <w:t>деффектов</w:t>
+      </w:r>
+      <w:proofErr w:type="spellEnd"/>
+      <w:r>
+        <w:t xml:space="preserve"> находится в ограниченном количестве модулей</w:t>
+      </w:r>
+      <w:r>
+        <w:t>;</w:t>
+      </w:r>
+    </w:p>
+    <w:p>
+      <w:pPr>
+        <w:pStyle w:val="a3"/>
+        <w:numPr>
+          <w:ilvl w:val="0"/>
+          <w:numId w:val="2"/>
+        </w:numPr>
+      </w:pPr>
+      <w:r>
+        <w:rPr>
+          <w:u w:val="single"/>
+        </w:rPr>
+        <w:t>Парадокс пестицида</w:t>
+      </w:r>
+      <w:r>
+        <w:t xml:space="preserve"> </w:t>
+      </w:r>
+      <w:r>
+        <w:rPr>
+          <w:lang w:val="en-US"/>
+        </w:rPr>
+        <w:t xml:space="preserve">(Pesticide paradox) </w:t>
+      </w:r>
+    </w:p>
+    <w:p>
+      <w:pPr>
+        <w:pStyle w:val="a3"/>
+        <w:ind w:left="1080"/>
+      </w:pPr>
+      <w:r>
+        <w:t xml:space="preserve">Если повторять одни и те же тестовые сценарии снова и снова, в какой-то моменты этот набор тестов перестанет выявлять новые </w:t>
+      </w:r>
+      <w:proofErr w:type="spellStart"/>
+      <w:r>
+        <w:t>дуффекты</w:t>
+      </w:r>
+      <w:proofErr w:type="spellEnd"/>
+      <w:r>
+        <w:t>;</w:t>
+      </w:r>
+    </w:p>
+    <w:p>
+      <w:pPr>
+        <w:pStyle w:val="a3"/>
+        <w:numPr>
+          <w:ilvl w:val="0"/>
+          <w:numId w:val="2"/>
+        </w:numPr>
+      </w:pPr>
+      <w:r>
+        <w:rPr>
+          <w:u w:val="single"/>
+        </w:rPr>
+        <w:t>Тестирование зависит от контекста</w:t>
+      </w:r>
+      <w:r>
+        <w:t xml:space="preserve"> (</w:t>
+      </w:r>
+      <w:r>
+        <w:rPr>
+          <w:lang w:val="en-US"/>
+        </w:rPr>
+        <w:t>Testing</w:t>
+      </w:r>
+      <w:r>
+        <w:t xml:space="preserve"> </w:t>
+      </w:r>
+      <w:r>
+        <w:rPr>
+          <w:lang w:val="en-US"/>
+        </w:rPr>
+        <w:t>is</w:t>
+      </w:r>
+      <w:r>
+        <w:t xml:space="preserve"> </w:t>
+      </w:r>
+      <w:r>
+        <w:rPr>
+          <w:lang w:val="en-US"/>
+        </w:rPr>
+        <w:t>context</w:t>
+      </w:r>
+      <w:r>
+        <w:t xml:space="preserve"> </w:t>
+      </w:r>
+      <w:r>
+        <w:rPr>
+          <w:lang w:val="en-US"/>
+        </w:rPr>
+        <w:t>depending</w:t>
+      </w:r>
+      <w:r>
+        <w:t>)</w:t>
+      </w:r>
+    </w:p>
+    <w:p>
+      <w:pPr>
+        <w:pStyle w:val="a3"/>
+        <w:ind w:left="1080"/>
+      </w:pPr>
+      <w:r>
+        <w:t>Тестирование проводится по-разному в зависимости от контекста. Например, программное обеспечение в котором критически важна безопасность, тестируется иначе, чем новостной портал;</w:t>
+      </w:r>
+    </w:p>
+    <w:p>
+      <w:pPr>
+        <w:pStyle w:val="a3"/>
+        <w:numPr>
+          <w:ilvl w:val="0"/>
+          <w:numId w:val="2"/>
+        </w:numPr>
+      </w:pPr>
+      <w:r>
+        <w:rPr>
+          <w:u w:val="single"/>
+        </w:rPr>
+        <w:t>Заблуждение об отсутствии ошибок</w:t>
+      </w:r>
+      <w:r>
+        <w:t xml:space="preserve"> (</w:t>
+      </w:r>
+      <w:r>
+        <w:rPr>
+          <w:lang w:val="en-US"/>
+        </w:rPr>
+        <w:t>Absence</w:t>
+      </w:r>
+      <w:r>
+        <w:t xml:space="preserve"> </w:t>
+      </w:r>
+      <w:r>
+        <w:rPr>
+          <w:lang w:val="en-US"/>
+        </w:rPr>
+        <w:t>of</w:t>
+      </w:r>
+      <w:r>
+        <w:t xml:space="preserve"> </w:t>
+      </w:r>
+      <w:r>
+        <w:rPr>
+          <w:lang w:val="en-US"/>
+        </w:rPr>
+        <w:t>errors</w:t>
+      </w:r>
+      <w:r>
+        <w:t xml:space="preserve"> </w:t>
+      </w:r>
+      <w:r>
+        <w:rPr>
+          <w:lang w:val="en-US"/>
+        </w:rPr>
+        <w:t>fallacy</w:t>
+      </w:r>
+      <w:r>
+        <w:t>)</w:t>
+      </w:r>
+    </w:p>
+    <w:p>
+      <w:pPr>
+        <w:pStyle w:val="a3"/>
+        <w:ind w:left="1080"/>
+      </w:pPr>
+      <w:r>
+        <w:t xml:space="preserve">Отсутствие найденных </w:t>
+      </w:r>
+      <w:proofErr w:type="spellStart"/>
+      <w:r>
+        <w:t>деффектов</w:t>
+      </w:r>
+      <w:proofErr w:type="spellEnd"/>
+      <w:r>
+        <w:t xml:space="preserve"> при тестировании не всегда означает готовность продукта к релизу.</w:t>
+      </w:r>
+      <w:r>
+        <w:t xml:space="preserve"> </w:t>
+      </w:r>
+      <w:r>
+        <w:t>Система должна быть удобна пользователю в использовании и удовлетворять его ожиданиям и потребностям.</w:t>
+      </w:r>
+    </w:p>
+    <w:p/>
+    <w:p>
+      <w:pPr>
+        <w:pStyle w:val="a3"/>
+      </w:pPr>
+    </w:p>
+    <w:p>
+      <w:pPr>
+        <w:pStyle w:val="a3"/>
+      </w:pPr>
     </w:p>
     <w:p>
       <w:pPr>
